--- a/DOCUMENTOS/CONTENIDO CSS.docx
+++ b/DOCUMENTOS/CONTENIDO CSS.docx
@@ -1,6 +1,6 @@
 
 <file path=word/document.xml><?xml version="1.0" encoding="utf-8"?>
-<w:document xmlns:wpc="http://schemas.microsoft.com/office/word/2010/wordprocessingCanvas" xmlns:cx="http://schemas.microsoft.com/office/drawing/2014/chartex" xmlns:cx1="http://schemas.microsoft.com/office/drawing/2015/9/8/chartex" xmlns:cx2="http://schemas.microsoft.com/office/drawing/2015/10/21/chartex" xmlns:cx3="http://schemas.microsoft.com/office/drawing/2016/5/9/chartex" xmlns:cx4="http://schemas.microsoft.com/office/drawing/2016/5/10/chartex" xmlns:cx5="http://schemas.microsoft.com/office/drawing/2016/5/11/chartex" xmlns:cx6="http://schemas.microsoft.com/office/drawing/2016/5/12/chartex" xmlns:cx7="http://schemas.microsoft.com/office/drawing/2016/5/13/chartex" xmlns:cx8="http://schemas.microsoft.com/office/drawing/2016/5/14/chartex" xmlns:mc="http://schemas.openxmlformats.org/markup-compatibility/2006" xmlns:aink="http://schemas.microsoft.com/office/drawing/2016/ink" xmlns:am3d="http://schemas.microsoft.com/office/drawing/2017/model3d" xmlns:o="urn:schemas-microsoft-com:office:office" xmlns:r="http://schemas.openxmlformats.org/officeDocument/2006/relationships" xmlns:m="http://schemas.openxmlformats.org/officeDocument/2006/math" xmlns:v="urn:schemas-microsoft-com:vml" xmlns:wp14="http://schemas.microsoft.com/office/word/2010/wordprocessingDrawing" xmlns:wp="http://schemas.openxmlformats.org/drawingml/2006/wordprocessingDrawing" xmlns:w10="urn:schemas-microsoft-com:office:word" xmlns:w="http://schemas.openxmlformats.org/wordprocessingml/2006/main" xmlns:w14="http://schemas.microsoft.com/office/word/2010/wordml" xmlns:w15="http://schemas.microsoft.com/office/word/2012/wordml" xmlns:w16cex="http://schemas.microsoft.com/office/word/2018/wordml/cex" xmlns:w16cid="http://schemas.microsoft.com/office/word/2016/wordml/cid" xmlns:w16="http://schemas.microsoft.com/office/word/2018/wordml" xmlns:w16sdtdh="http://schemas.microsoft.com/office/word/2020/wordml/sdtdatahash" xmlns:w16se="http://schemas.microsoft.com/office/word/2015/wordml/symex" xmlns:wpg="http://schemas.microsoft.com/office/word/2010/wordprocessingGroup" xmlns:wpi="http://schemas.microsoft.com/office/word/2010/wordprocessingInk" xmlns:wne="http://schemas.microsoft.com/office/word/2006/wordml" xmlns:wps="http://schemas.microsoft.com/office/word/2010/wordprocessingShape" mc:Ignorable="w14 w15 w16se w16cid w16 w16cex w16sdtdh wp14">
+<w:document xmlns:wpc="http://schemas.microsoft.com/office/word/2010/wordprocessingCanvas" xmlns:cx="http://schemas.microsoft.com/office/drawing/2014/chartex" xmlns:mc="http://schemas.openxmlformats.org/markup-compatibility/2006" xmlns:o="urn:schemas-microsoft-com:office:office" xmlns:r="http://schemas.openxmlformats.org/officeDocument/2006/relationships" xmlns:m="http://schemas.openxmlformats.org/officeDocument/2006/math" xmlns:v="urn:schemas-microsoft-com:vml" xmlns:wp14="http://schemas.microsoft.com/office/word/2010/wordprocessingDrawing" xmlns:wp="http://schemas.openxmlformats.org/drawingml/2006/wordprocessingDrawing" xmlns:w10="urn:schemas-microsoft-com:office:word" xmlns:w="http://schemas.openxmlformats.org/wordprocessingml/2006/main" xmlns:w14="http://schemas.microsoft.com/office/word/2010/wordml" xmlns:w15="http://schemas.microsoft.com/office/word/2012/wordml" xmlns:w16se="http://schemas.microsoft.com/office/word/2015/wordml/symex" xmlns:wpg="http://schemas.microsoft.com/office/word/2010/wordprocessingGroup" xmlns:wpi="http://schemas.microsoft.com/office/word/2010/wordprocessingInk" xmlns:wne="http://schemas.microsoft.com/office/word/2006/wordml" xmlns:wps="http://schemas.microsoft.com/office/word/2010/wordprocessingShape" mc:Ignorable="w14 w15 w16se wp14">
   <w:body>
     <w:sdt>
       <w:sdtPr>
@@ -1719,13 +1719,15 @@
       <w:r>
         <w:t>Colores en CSS</w:t>
       </w:r>
+      <w:bookmarkStart w:id="8" w:name="_GoBack"/>
       <w:bookmarkEnd w:id="7"/>
+      <w:bookmarkEnd w:id="8"/>
     </w:p>
     <w:p>
       <w:pPr>
         <w:pStyle w:val="Ttulo2"/>
       </w:pPr>
-      <w:bookmarkStart w:id="8" w:name="_Toc76401219"/>
+      <w:bookmarkStart w:id="9" w:name="_Toc76401219"/>
       <w:r>
         <w:t xml:space="preserve">Box </w:t>
       </w:r>
@@ -1737,25 +1739,15 @@
       <w:r>
         <w:t xml:space="preserve"> en CSS</w:t>
       </w:r>
-      <w:bookmarkEnd w:id="8"/>
-    </w:p>
-    <w:p>
-      <w:pPr>
-        <w:pStyle w:val="Ttulo2"/>
-      </w:pPr>
-      <w:bookmarkStart w:id="9" w:name="_Toc76401220"/>
-      <w:r>
-        <w:t>Fuentes en CSS</w:t>
-      </w:r>
       <w:bookmarkEnd w:id="9"/>
     </w:p>
     <w:p>
       <w:pPr>
         <w:pStyle w:val="Ttulo2"/>
       </w:pPr>
-      <w:bookmarkStart w:id="10" w:name="_Toc76401221"/>
+      <w:bookmarkStart w:id="10" w:name="_Toc76401220"/>
       <w:r>
-        <w:t>Combinadores en CSS</w:t>
+        <w:t>Fuentes en CSS</w:t>
       </w:r>
       <w:bookmarkEnd w:id="10"/>
     </w:p>
@@ -1763,7 +1755,17 @@
       <w:pPr>
         <w:pStyle w:val="Ttulo2"/>
       </w:pPr>
-      <w:bookmarkStart w:id="11" w:name="_Toc76401222"/>
+      <w:bookmarkStart w:id="11" w:name="_Toc76401221"/>
+      <w:r>
+        <w:t>Combinadores en CSS</w:t>
+      </w:r>
+      <w:bookmarkEnd w:id="11"/>
+    </w:p>
+    <w:p>
+      <w:pPr>
+        <w:pStyle w:val="Ttulo2"/>
+      </w:pPr>
+      <w:bookmarkStart w:id="12" w:name="_Toc76401222"/>
       <w:r>
         <w:t>Pseudoclases y pseudoelementos</w:t>
       </w:r>
@@ -1776,25 +1778,15 @@
       <w:r>
         <w:t>CSS</w:t>
       </w:r>
-      <w:bookmarkEnd w:id="11"/>
-    </w:p>
-    <w:p>
-      <w:pPr>
-        <w:pStyle w:val="Ttulo2"/>
-      </w:pPr>
-      <w:bookmarkStart w:id="12" w:name="_Toc76401223"/>
-      <w:r>
-        <w:t>Barra de navegación CSS</w:t>
-      </w:r>
       <w:bookmarkEnd w:id="12"/>
     </w:p>
     <w:p>
       <w:pPr>
         <w:pStyle w:val="Ttulo2"/>
       </w:pPr>
-      <w:bookmarkStart w:id="13" w:name="_Toc76401224"/>
+      <w:bookmarkStart w:id="13" w:name="_Toc76401223"/>
       <w:r>
-        <w:t>Galería de imágenes CSS</w:t>
+        <w:t>Barra de navegación CSS</w:t>
       </w:r>
       <w:bookmarkEnd w:id="13"/>
     </w:p>
@@ -1802,12 +1794,9 @@
       <w:pPr>
         <w:pStyle w:val="Ttulo2"/>
       </w:pPr>
-      <w:bookmarkStart w:id="14" w:name="_Toc76401225"/>
+      <w:bookmarkStart w:id="14" w:name="_Toc76401224"/>
       <w:r>
-        <w:t>Tablas</w:t>
-      </w:r>
-      <w:r>
-        <w:t xml:space="preserve"> CSS</w:t>
+        <w:t>Galería de imágenes CSS</w:t>
       </w:r>
       <w:bookmarkEnd w:id="14"/>
     </w:p>
@@ -1815,9 +1804,9 @@
       <w:pPr>
         <w:pStyle w:val="Ttulo2"/>
       </w:pPr>
-      <w:bookmarkStart w:id="15" w:name="_Toc76401226"/>
+      <w:bookmarkStart w:id="15" w:name="_Toc76401225"/>
       <w:r>
-        <w:t>Formularios</w:t>
+        <w:t>Tablas</w:t>
       </w:r>
       <w:r>
         <w:t xml:space="preserve"> CSS</w:t>
@@ -1828,7 +1817,20 @@
       <w:pPr>
         <w:pStyle w:val="Ttulo2"/>
       </w:pPr>
-      <w:bookmarkStart w:id="16" w:name="_Toc76401227"/>
+      <w:bookmarkStart w:id="16" w:name="_Toc76401226"/>
+      <w:r>
+        <w:t>Formularios</w:t>
+      </w:r>
+      <w:r>
+        <w:t xml:space="preserve"> CSS</w:t>
+      </w:r>
+      <w:bookmarkEnd w:id="16"/>
+    </w:p>
+    <w:p>
+      <w:pPr>
+        <w:pStyle w:val="Ttulo2"/>
+      </w:pPr>
+      <w:bookmarkStart w:id="17" w:name="_Toc76401227"/>
       <w:proofErr w:type="spellStart"/>
       <w:r>
         <w:t>Website</w:t>
@@ -1845,17 +1847,14 @@
       <w:r>
         <w:t xml:space="preserve"> CSS</w:t>
       </w:r>
-      <w:bookmarkEnd w:id="16"/>
+      <w:bookmarkEnd w:id="17"/>
     </w:p>
     <w:p>
       <w:pPr>
         <w:pStyle w:val="Ttulo2"/>
       </w:pPr>
       <w:r>
-        <w:t xml:space="preserve">Recursos Web en </w:t>
-      </w:r>
-      <w:r>
-        <w:t>CSS</w:t>
+        <w:t>Recursos Web en CSS</w:t>
       </w:r>
     </w:p>
     <w:p/>
@@ -1900,7 +1899,7 @@
     <w:p/>
     <w:p/>
     <w:p/>
-    <w:bookmarkStart w:id="17" w:name="_Toc76401228" w:displacedByCustomXml="next"/>
+    <w:bookmarkStart w:id="18" w:name="_Toc76401228" w:displacedByCustomXml="next"/>
     <w:sdt>
       <w:sdtPr>
         <w:rPr>
@@ -1922,7 +1921,7 @@
           <w:r>
             <w:t>Bibliografía</w:t>
           </w:r>
-          <w:bookmarkEnd w:id="17"/>
+          <w:bookmarkEnd w:id="18"/>
         </w:p>
         <w:sdt>
           <w:sdtPr>
@@ -2229,6 +2228,7 @@
                 <w:sz w:val="20"/>
                 <w:szCs w:val="20"/>
               </w:rPr>
+              <w:lastRenderedPageBreak/>
               <w:t>Guía a</w:t>
             </w:r>
             <w:r>
@@ -2338,7 +2338,7 @@
 </file>
 
 <file path=word/endnotes.xml><?xml version="1.0" encoding="utf-8"?>
-<w:endnotes xmlns:wpc="http://schemas.microsoft.com/office/word/2010/wordprocessingCanvas" xmlns:cx="http://schemas.microsoft.com/office/drawing/2014/chartex" xmlns:cx1="http://schemas.microsoft.com/office/drawing/2015/9/8/chartex" xmlns:cx2="http://schemas.microsoft.com/office/drawing/2015/10/21/chartex" xmlns:cx3="http://schemas.microsoft.com/office/drawing/2016/5/9/chartex" xmlns:cx4="http://schemas.microsoft.com/office/drawing/2016/5/10/chartex" xmlns:cx5="http://schemas.microsoft.com/office/drawing/2016/5/11/chartex" xmlns:cx6="http://schemas.microsoft.com/office/drawing/2016/5/12/chartex" xmlns:cx7="http://schemas.microsoft.com/office/drawing/2016/5/13/chartex" xmlns:cx8="http://schemas.microsoft.com/office/drawing/2016/5/14/chartex" xmlns:mc="http://schemas.openxmlformats.org/markup-compatibility/2006" xmlns:aink="http://schemas.microsoft.com/office/drawing/2016/ink" xmlns:am3d="http://schemas.microsoft.com/office/drawing/2017/model3d" xmlns:o="urn:schemas-microsoft-com:office:office" xmlns:r="http://schemas.openxmlformats.org/officeDocument/2006/relationships" xmlns:m="http://schemas.openxmlformats.org/officeDocument/2006/math" xmlns:v="urn:schemas-microsoft-com:vml" xmlns:wp14="http://schemas.microsoft.com/office/word/2010/wordprocessingDrawing" xmlns:wp="http://schemas.openxmlformats.org/drawingml/2006/wordprocessingDrawing" xmlns:w10="urn:schemas-microsoft-com:office:word" xmlns:w="http://schemas.openxmlformats.org/wordprocessingml/2006/main" xmlns:w14="http://schemas.microsoft.com/office/word/2010/wordml" xmlns:w15="http://schemas.microsoft.com/office/word/2012/wordml" xmlns:w16cex="http://schemas.microsoft.com/office/word/2018/wordml/cex" xmlns:w16cid="http://schemas.microsoft.com/office/word/2016/wordml/cid" xmlns:w16="http://schemas.microsoft.com/office/word/2018/wordml" xmlns:w16sdtdh="http://schemas.microsoft.com/office/word/2020/wordml/sdtdatahash" xmlns:w16se="http://schemas.microsoft.com/office/word/2015/wordml/symex" xmlns:wpg="http://schemas.microsoft.com/office/word/2010/wordprocessingGroup" xmlns:wpi="http://schemas.microsoft.com/office/word/2010/wordprocessingInk" xmlns:wne="http://schemas.microsoft.com/office/word/2006/wordml" xmlns:wps="http://schemas.microsoft.com/office/word/2010/wordprocessingShape" mc:Ignorable="w14 w15 w16se w16cid w16 w16cex w16sdtdh wp14">
+<w:endnotes xmlns:wpc="http://schemas.microsoft.com/office/word/2010/wordprocessingCanvas" xmlns:cx="http://schemas.microsoft.com/office/drawing/2014/chartex" xmlns:mc="http://schemas.openxmlformats.org/markup-compatibility/2006" xmlns:o="urn:schemas-microsoft-com:office:office" xmlns:r="http://schemas.openxmlformats.org/officeDocument/2006/relationships" xmlns:m="http://schemas.openxmlformats.org/officeDocument/2006/math" xmlns:v="urn:schemas-microsoft-com:vml" xmlns:wp14="http://schemas.microsoft.com/office/word/2010/wordprocessingDrawing" xmlns:wp="http://schemas.openxmlformats.org/drawingml/2006/wordprocessingDrawing" xmlns:w10="urn:schemas-microsoft-com:office:word" xmlns:w="http://schemas.openxmlformats.org/wordprocessingml/2006/main" xmlns:w14="http://schemas.microsoft.com/office/word/2010/wordml" xmlns:w15="http://schemas.microsoft.com/office/word/2012/wordml" xmlns:w16se="http://schemas.microsoft.com/office/word/2015/wordml/symex" xmlns:wpg="http://schemas.microsoft.com/office/word/2010/wordprocessingGroup" xmlns:wpi="http://schemas.microsoft.com/office/word/2010/wordprocessingInk" xmlns:wne="http://schemas.microsoft.com/office/word/2006/wordml" xmlns:wps="http://schemas.microsoft.com/office/word/2010/wordprocessingShape" mc:Ignorable="w14 w15 w16se wp14">
   <w:endnote w:type="separator" w:id="-1">
     <w:p>
       <w:pPr>
@@ -2363,7 +2363,7 @@
 </file>
 
 <file path=word/footer1.xml><?xml version="1.0" encoding="utf-8"?>
-<w:ftr xmlns:wpc="http://schemas.microsoft.com/office/word/2010/wordprocessingCanvas" xmlns:cx="http://schemas.microsoft.com/office/drawing/2014/chartex" xmlns:cx1="http://schemas.microsoft.com/office/drawing/2015/9/8/chartex" xmlns:cx2="http://schemas.microsoft.com/office/drawing/2015/10/21/chartex" xmlns:cx3="http://schemas.microsoft.com/office/drawing/2016/5/9/chartex" xmlns:cx4="http://schemas.microsoft.com/office/drawing/2016/5/10/chartex" xmlns:cx5="http://schemas.microsoft.com/office/drawing/2016/5/11/chartex" xmlns:cx6="http://schemas.microsoft.com/office/drawing/2016/5/12/chartex" xmlns:cx7="http://schemas.microsoft.com/office/drawing/2016/5/13/chartex" xmlns:cx8="http://schemas.microsoft.com/office/drawing/2016/5/14/chartex" xmlns:mc="http://schemas.openxmlformats.org/markup-compatibility/2006" xmlns:aink="http://schemas.microsoft.com/office/drawing/2016/ink" xmlns:am3d="http://schemas.microsoft.com/office/drawing/2017/model3d" xmlns:o="urn:schemas-microsoft-com:office:office" xmlns:r="http://schemas.openxmlformats.org/officeDocument/2006/relationships" xmlns:m="http://schemas.openxmlformats.org/officeDocument/2006/math" xmlns:v="urn:schemas-microsoft-com:vml" xmlns:wp14="http://schemas.microsoft.com/office/word/2010/wordprocessingDrawing" xmlns:wp="http://schemas.openxmlformats.org/drawingml/2006/wordprocessingDrawing" xmlns:w10="urn:schemas-microsoft-com:office:word" xmlns:w="http://schemas.openxmlformats.org/wordprocessingml/2006/main" xmlns:w14="http://schemas.microsoft.com/office/word/2010/wordml" xmlns:w15="http://schemas.microsoft.com/office/word/2012/wordml" xmlns:w16cex="http://schemas.microsoft.com/office/word/2018/wordml/cex" xmlns:w16cid="http://schemas.microsoft.com/office/word/2016/wordml/cid" xmlns:w16="http://schemas.microsoft.com/office/word/2018/wordml" xmlns:w16sdtdh="http://schemas.microsoft.com/office/word/2020/wordml/sdtdatahash" xmlns:w16se="http://schemas.microsoft.com/office/word/2015/wordml/symex" xmlns:wpg="http://schemas.microsoft.com/office/word/2010/wordprocessingGroup" xmlns:wpi="http://schemas.microsoft.com/office/word/2010/wordprocessingInk" xmlns:wne="http://schemas.microsoft.com/office/word/2006/wordml" xmlns:wps="http://schemas.microsoft.com/office/word/2010/wordprocessingShape" mc:Ignorable="w14 w15 w16se w16cid w16 w16cex w16sdtdh wp14">
+<w:ftr xmlns:wpc="http://schemas.microsoft.com/office/word/2010/wordprocessingCanvas" xmlns:cx="http://schemas.microsoft.com/office/drawing/2014/chartex" xmlns:mc="http://schemas.openxmlformats.org/markup-compatibility/2006" xmlns:o="urn:schemas-microsoft-com:office:office" xmlns:r="http://schemas.openxmlformats.org/officeDocument/2006/relationships" xmlns:m="http://schemas.openxmlformats.org/officeDocument/2006/math" xmlns:v="urn:schemas-microsoft-com:vml" xmlns:wp14="http://schemas.microsoft.com/office/word/2010/wordprocessingDrawing" xmlns:wp="http://schemas.openxmlformats.org/drawingml/2006/wordprocessingDrawing" xmlns:w10="urn:schemas-microsoft-com:office:word" xmlns:w="http://schemas.openxmlformats.org/wordprocessingml/2006/main" xmlns:w14="http://schemas.microsoft.com/office/word/2010/wordml" xmlns:w15="http://schemas.microsoft.com/office/word/2012/wordml" xmlns:w16se="http://schemas.microsoft.com/office/word/2015/wordml/symex" xmlns:wpg="http://schemas.microsoft.com/office/word/2010/wordprocessingGroup" xmlns:wpi="http://schemas.microsoft.com/office/word/2010/wordprocessingInk" xmlns:wne="http://schemas.microsoft.com/office/word/2006/wordml" xmlns:wps="http://schemas.microsoft.com/office/word/2010/wordprocessingShape" mc:Ignorable="w14 w15 w16se wp14">
   <w:p>
     <w:pPr>
       <w:rPr>
@@ -2416,6 +2416,7 @@
     <w:r>
       <w:rPr>
         <w:noProof/>
+        <w:lang w:eastAsia="es-ES"/>
       </w:rPr>
       <w:drawing>
         <wp:anchor distT="0" distB="0" distL="0" distR="0" simplePos="0" relativeHeight="251660288" behindDoc="0" locked="0" layoutInCell="1" hidden="0" allowOverlap="1" wp14:anchorId="530009A4" wp14:editId="437EB69D">
@@ -2558,7 +2559,7 @@
 </file>
 
 <file path=word/footnotes.xml><?xml version="1.0" encoding="utf-8"?>
-<w:footnotes xmlns:wpc="http://schemas.microsoft.com/office/word/2010/wordprocessingCanvas" xmlns:cx="http://schemas.microsoft.com/office/drawing/2014/chartex" xmlns:cx1="http://schemas.microsoft.com/office/drawing/2015/9/8/chartex" xmlns:cx2="http://schemas.microsoft.com/office/drawing/2015/10/21/chartex" xmlns:cx3="http://schemas.microsoft.com/office/drawing/2016/5/9/chartex" xmlns:cx4="http://schemas.microsoft.com/office/drawing/2016/5/10/chartex" xmlns:cx5="http://schemas.microsoft.com/office/drawing/2016/5/11/chartex" xmlns:cx6="http://schemas.microsoft.com/office/drawing/2016/5/12/chartex" xmlns:cx7="http://schemas.microsoft.com/office/drawing/2016/5/13/chartex" xmlns:cx8="http://schemas.microsoft.com/office/drawing/2016/5/14/chartex" xmlns:mc="http://schemas.openxmlformats.org/markup-compatibility/2006" xmlns:aink="http://schemas.microsoft.com/office/drawing/2016/ink" xmlns:am3d="http://schemas.microsoft.com/office/drawing/2017/model3d" xmlns:o="urn:schemas-microsoft-com:office:office" xmlns:r="http://schemas.openxmlformats.org/officeDocument/2006/relationships" xmlns:m="http://schemas.openxmlformats.org/officeDocument/2006/math" xmlns:v="urn:schemas-microsoft-com:vml" xmlns:wp14="http://schemas.microsoft.com/office/word/2010/wordprocessingDrawing" xmlns:wp="http://schemas.openxmlformats.org/drawingml/2006/wordprocessingDrawing" xmlns:w10="urn:schemas-microsoft-com:office:word" xmlns:w="http://schemas.openxmlformats.org/wordprocessingml/2006/main" xmlns:w14="http://schemas.microsoft.com/office/word/2010/wordml" xmlns:w15="http://schemas.microsoft.com/office/word/2012/wordml" xmlns:w16cex="http://schemas.microsoft.com/office/word/2018/wordml/cex" xmlns:w16cid="http://schemas.microsoft.com/office/word/2016/wordml/cid" xmlns:w16="http://schemas.microsoft.com/office/word/2018/wordml" xmlns:w16sdtdh="http://schemas.microsoft.com/office/word/2020/wordml/sdtdatahash" xmlns:w16se="http://schemas.microsoft.com/office/word/2015/wordml/symex" xmlns:wpg="http://schemas.microsoft.com/office/word/2010/wordprocessingGroup" xmlns:wpi="http://schemas.microsoft.com/office/word/2010/wordprocessingInk" xmlns:wne="http://schemas.microsoft.com/office/word/2006/wordml" xmlns:wps="http://schemas.microsoft.com/office/word/2010/wordprocessingShape" mc:Ignorable="w14 w15 w16se w16cid w16 w16cex w16sdtdh wp14">
+<w:footnotes xmlns:wpc="http://schemas.microsoft.com/office/word/2010/wordprocessingCanvas" xmlns:cx="http://schemas.microsoft.com/office/drawing/2014/chartex" xmlns:mc="http://schemas.openxmlformats.org/markup-compatibility/2006" xmlns:o="urn:schemas-microsoft-com:office:office" xmlns:r="http://schemas.openxmlformats.org/officeDocument/2006/relationships" xmlns:m="http://schemas.openxmlformats.org/officeDocument/2006/math" xmlns:v="urn:schemas-microsoft-com:vml" xmlns:wp14="http://schemas.microsoft.com/office/word/2010/wordprocessingDrawing" xmlns:wp="http://schemas.openxmlformats.org/drawingml/2006/wordprocessingDrawing" xmlns:w10="urn:schemas-microsoft-com:office:word" xmlns:w="http://schemas.openxmlformats.org/wordprocessingml/2006/main" xmlns:w14="http://schemas.microsoft.com/office/word/2010/wordml" xmlns:w15="http://schemas.microsoft.com/office/word/2012/wordml" xmlns:w16se="http://schemas.microsoft.com/office/word/2015/wordml/symex" xmlns:wpg="http://schemas.microsoft.com/office/word/2010/wordprocessingGroup" xmlns:wpi="http://schemas.microsoft.com/office/word/2010/wordprocessingInk" xmlns:wne="http://schemas.microsoft.com/office/word/2006/wordml" xmlns:wps="http://schemas.microsoft.com/office/word/2010/wordprocessingShape" mc:Ignorable="w14 w15 w16se wp14">
   <w:footnote w:type="separator" w:id="-1">
     <w:p>
       <w:pPr>
@@ -2583,11 +2584,12 @@
 </file>
 
 <file path=word/header1.xml><?xml version="1.0" encoding="utf-8"?>
-<w:hdr xmlns:wpc="http://schemas.microsoft.com/office/word/2010/wordprocessingCanvas" xmlns:cx="http://schemas.microsoft.com/office/drawing/2014/chartex" xmlns:cx1="http://schemas.microsoft.com/office/drawing/2015/9/8/chartex" xmlns:cx2="http://schemas.microsoft.com/office/drawing/2015/10/21/chartex" xmlns:cx3="http://schemas.microsoft.com/office/drawing/2016/5/9/chartex" xmlns:cx4="http://schemas.microsoft.com/office/drawing/2016/5/10/chartex" xmlns:cx5="http://schemas.microsoft.com/office/drawing/2016/5/11/chartex" xmlns:cx6="http://schemas.microsoft.com/office/drawing/2016/5/12/chartex" xmlns:cx7="http://schemas.microsoft.com/office/drawing/2016/5/13/chartex" xmlns:cx8="http://schemas.microsoft.com/office/drawing/2016/5/14/chartex" xmlns:mc="http://schemas.openxmlformats.org/markup-compatibility/2006" xmlns:aink="http://schemas.microsoft.com/office/drawing/2016/ink" xmlns:am3d="http://schemas.microsoft.com/office/drawing/2017/model3d" xmlns:o="urn:schemas-microsoft-com:office:office" xmlns:r="http://schemas.openxmlformats.org/officeDocument/2006/relationships" xmlns:m="http://schemas.openxmlformats.org/officeDocument/2006/math" xmlns:v="urn:schemas-microsoft-com:vml" xmlns:wp14="http://schemas.microsoft.com/office/word/2010/wordprocessingDrawing" xmlns:wp="http://schemas.openxmlformats.org/drawingml/2006/wordprocessingDrawing" xmlns:w10="urn:schemas-microsoft-com:office:word" xmlns:w="http://schemas.openxmlformats.org/wordprocessingml/2006/main" xmlns:w14="http://schemas.microsoft.com/office/word/2010/wordml" xmlns:w15="http://schemas.microsoft.com/office/word/2012/wordml" xmlns:w16cex="http://schemas.microsoft.com/office/word/2018/wordml/cex" xmlns:w16cid="http://schemas.microsoft.com/office/word/2016/wordml/cid" xmlns:w16="http://schemas.microsoft.com/office/word/2018/wordml" xmlns:w16sdtdh="http://schemas.microsoft.com/office/word/2020/wordml/sdtdatahash" xmlns:w16se="http://schemas.microsoft.com/office/word/2015/wordml/symex" xmlns:wpg="http://schemas.microsoft.com/office/word/2010/wordprocessingGroup" xmlns:wpi="http://schemas.microsoft.com/office/word/2010/wordprocessingInk" xmlns:wne="http://schemas.microsoft.com/office/word/2006/wordml" xmlns:wps="http://schemas.microsoft.com/office/word/2010/wordprocessingShape" mc:Ignorable="w14 w15 w16se w16cid w16 w16cex w16sdtdh wp14">
+<w:hdr xmlns:wpc="http://schemas.microsoft.com/office/word/2010/wordprocessingCanvas" xmlns:cx="http://schemas.microsoft.com/office/drawing/2014/chartex" xmlns:mc="http://schemas.openxmlformats.org/markup-compatibility/2006" xmlns:o="urn:schemas-microsoft-com:office:office" xmlns:r="http://schemas.openxmlformats.org/officeDocument/2006/relationships" xmlns:m="http://schemas.openxmlformats.org/officeDocument/2006/math" xmlns:v="urn:schemas-microsoft-com:vml" xmlns:wp14="http://schemas.microsoft.com/office/word/2010/wordprocessingDrawing" xmlns:wp="http://schemas.openxmlformats.org/drawingml/2006/wordprocessingDrawing" xmlns:w10="urn:schemas-microsoft-com:office:word" xmlns:w="http://schemas.openxmlformats.org/wordprocessingml/2006/main" xmlns:w14="http://schemas.microsoft.com/office/word/2010/wordml" xmlns:w15="http://schemas.microsoft.com/office/word/2012/wordml" xmlns:w16se="http://schemas.microsoft.com/office/word/2015/wordml/symex" xmlns:wpg="http://schemas.microsoft.com/office/word/2010/wordprocessingGroup" xmlns:wpi="http://schemas.microsoft.com/office/word/2010/wordprocessingInk" xmlns:wne="http://schemas.microsoft.com/office/word/2006/wordml" xmlns:wps="http://schemas.microsoft.com/office/word/2010/wordprocessingShape" mc:Ignorable="w14 w15 w16se wp14">
   <w:p>
     <w:r>
       <w:rPr>
         <w:noProof/>
+        <w:lang w:eastAsia="es-ES"/>
       </w:rPr>
       <w:drawing>
         <wp:anchor distT="0" distB="0" distL="0" distR="0" simplePos="0" relativeHeight="251658240" behindDoc="0" locked="0" layoutInCell="1" hidden="0" allowOverlap="1" wp14:anchorId="2D6326BE" wp14:editId="4FD218D8">
@@ -2636,6 +2638,7 @@
     <w:r>
       <w:rPr>
         <w:noProof/>
+        <w:lang w:eastAsia="es-ES"/>
       </w:rPr>
       <w:drawing>
         <wp:anchor distT="114300" distB="114300" distL="114300" distR="114300" simplePos="0" relativeHeight="251659264" behindDoc="0" locked="0" layoutInCell="1" hidden="0" allowOverlap="1" wp14:anchorId="4A0FFDCB" wp14:editId="62884117">
@@ -2686,7 +2689,7 @@
 </file>
 
 <file path=word/numbering.xml><?xml version="1.0" encoding="utf-8"?>
-<w:numbering xmlns:wpc="http://schemas.microsoft.com/office/word/2010/wordprocessingCanvas" xmlns:cx="http://schemas.microsoft.com/office/drawing/2014/chartex" xmlns:cx1="http://schemas.microsoft.com/office/drawing/2015/9/8/chartex" xmlns:cx2="http://schemas.microsoft.com/office/drawing/2015/10/21/chartex" xmlns:cx3="http://schemas.microsoft.com/office/drawing/2016/5/9/chartex" xmlns:cx4="http://schemas.microsoft.com/office/drawing/2016/5/10/chartex" xmlns:cx5="http://schemas.microsoft.com/office/drawing/2016/5/11/chartex" xmlns:cx6="http://schemas.microsoft.com/office/drawing/2016/5/12/chartex" xmlns:cx7="http://schemas.microsoft.com/office/drawing/2016/5/13/chartex" xmlns:cx8="http://schemas.microsoft.com/office/drawing/2016/5/14/chartex" xmlns:mc="http://schemas.openxmlformats.org/markup-compatibility/2006" xmlns:aink="http://schemas.microsoft.com/office/drawing/2016/ink" xmlns:am3d="http://schemas.microsoft.com/office/drawing/2017/model3d" xmlns:o="urn:schemas-microsoft-com:office:office" xmlns:r="http://schemas.openxmlformats.org/officeDocument/2006/relationships" xmlns:m="http://schemas.openxmlformats.org/officeDocument/2006/math" xmlns:v="urn:schemas-microsoft-com:vml" xmlns:wp14="http://schemas.microsoft.com/office/word/2010/wordprocessingDrawing" xmlns:wp="http://schemas.openxmlformats.org/drawingml/2006/wordprocessingDrawing" xmlns:w10="urn:schemas-microsoft-com:office:word" xmlns:w="http://schemas.openxmlformats.org/wordprocessingml/2006/main" xmlns:w14="http://schemas.microsoft.com/office/word/2010/wordml" xmlns:w15="http://schemas.microsoft.com/office/word/2012/wordml" xmlns:w16cex="http://schemas.microsoft.com/office/word/2018/wordml/cex" xmlns:w16cid="http://schemas.microsoft.com/office/word/2016/wordml/cid" xmlns:w16="http://schemas.microsoft.com/office/word/2018/wordml" xmlns:w16sdtdh="http://schemas.microsoft.com/office/word/2020/wordml/sdtdatahash" xmlns:w16se="http://schemas.microsoft.com/office/word/2015/wordml/symex" xmlns:wpg="http://schemas.microsoft.com/office/word/2010/wordprocessingGroup" xmlns:wpi="http://schemas.microsoft.com/office/word/2010/wordprocessingInk" xmlns:wne="http://schemas.microsoft.com/office/word/2006/wordml" xmlns:wps="http://schemas.microsoft.com/office/word/2010/wordprocessingShape" mc:Ignorable="w14 w15 w16se w16cid w16 w16cex w16sdtdh wp14">
+<w:numbering xmlns:wpc="http://schemas.microsoft.com/office/word/2010/wordprocessingCanvas" xmlns:cx="http://schemas.microsoft.com/office/drawing/2014/chartex" xmlns:mc="http://schemas.openxmlformats.org/markup-compatibility/2006" xmlns:o="urn:schemas-microsoft-com:office:office" xmlns:r="http://schemas.openxmlformats.org/officeDocument/2006/relationships" xmlns:m="http://schemas.openxmlformats.org/officeDocument/2006/math" xmlns:v="urn:schemas-microsoft-com:vml" xmlns:wp14="http://schemas.microsoft.com/office/word/2010/wordprocessingDrawing" xmlns:wp="http://schemas.openxmlformats.org/drawingml/2006/wordprocessingDrawing" xmlns:w10="urn:schemas-microsoft-com:office:word" xmlns:w="http://schemas.openxmlformats.org/wordprocessingml/2006/main" xmlns:w14="http://schemas.microsoft.com/office/word/2010/wordml" xmlns:w15="http://schemas.microsoft.com/office/word/2012/wordml" xmlns:w16se="http://schemas.microsoft.com/office/word/2015/wordml/symex" xmlns:wpg="http://schemas.microsoft.com/office/word/2010/wordprocessingGroup" xmlns:wpi="http://schemas.microsoft.com/office/word/2010/wordprocessingInk" xmlns:wne="http://schemas.microsoft.com/office/word/2006/wordml" xmlns:wps="http://schemas.microsoft.com/office/word/2010/wordprocessingShape" mc:Ignorable="w14 w15 w16se wp14">
   <w:abstractNum w:abstractNumId="0" w15:restartNumberingAfterBreak="0">
     <w:nsid w:val="000D12FC"/>
     <w:multiLevelType w:val="hybridMultilevel"/>
@@ -3350,7 +3353,7 @@
 </file>
 
 <file path=word/styles.xml><?xml version="1.0" encoding="utf-8"?>
-<w:styles xmlns:mc="http://schemas.openxmlformats.org/markup-compatibility/2006" xmlns:r="http://schemas.openxmlformats.org/officeDocument/2006/relationships" xmlns:w="http://schemas.openxmlformats.org/wordprocessingml/2006/main" xmlns:w14="http://schemas.microsoft.com/office/word/2010/wordml" xmlns:w15="http://schemas.microsoft.com/office/word/2012/wordml" xmlns:w16cex="http://schemas.microsoft.com/office/word/2018/wordml/cex" xmlns:w16cid="http://schemas.microsoft.com/office/word/2016/wordml/cid" xmlns:w16="http://schemas.microsoft.com/office/word/2018/wordml" xmlns:w16sdtdh="http://schemas.microsoft.com/office/word/2020/wordml/sdtdatahash" xmlns:w16se="http://schemas.microsoft.com/office/word/2015/wordml/symex" mc:Ignorable="w14 w15 w16se w16cid w16 w16cex w16sdtdh">
+<w:styles xmlns:mc="http://schemas.openxmlformats.org/markup-compatibility/2006" xmlns:r="http://schemas.openxmlformats.org/officeDocument/2006/relationships" xmlns:w="http://schemas.openxmlformats.org/wordprocessingml/2006/main" xmlns:w14="http://schemas.microsoft.com/office/word/2010/wordml" xmlns:w15="http://schemas.microsoft.com/office/word/2012/wordml" xmlns:w16se="http://schemas.microsoft.com/office/word/2015/wordml/symex" mc:Ignorable="w14 w15 w16se">
   <w:docDefaults>
     <w:rPrDefault>
       <w:rPr>
@@ -3366,7 +3369,7 @@
       </w:pPr>
     </w:pPrDefault>
   </w:docDefaults>
-  <w:latentStyles w:defLockedState="0" w:defUIPriority="99" w:defSemiHidden="0" w:defUnhideWhenUsed="0" w:defQFormat="0" w:count="376">
+  <w:latentStyles w:defLockedState="0" w:defUIPriority="99" w:defSemiHidden="0" w:defUnhideWhenUsed="0" w:defQFormat="0" w:count="371">
     <w:lsdException w:name="Normal" w:uiPriority="0" w:qFormat="1"/>
     <w:lsdException w:name="heading 1" w:uiPriority="9" w:qFormat="1"/>
     <w:lsdException w:name="heading 2" w:semiHidden="1" w:uiPriority="9" w:unhideWhenUsed="1" w:qFormat="1"/>
@@ -3738,11 +3741,6 @@
     <w:lsdException w:name="List Table 5 Dark Accent 6" w:uiPriority="50"/>
     <w:lsdException w:name="List Table 6 Colorful Accent 6" w:uiPriority="51"/>
     <w:lsdException w:name="List Table 7 Colorful Accent 6" w:uiPriority="52"/>
-    <w:lsdException w:name="Mention" w:semiHidden="1" w:unhideWhenUsed="1"/>
-    <w:lsdException w:name="Smart Hyperlink" w:semiHidden="1" w:unhideWhenUsed="1"/>
-    <w:lsdException w:name="Hashtag" w:semiHidden="1" w:unhideWhenUsed="1"/>
-    <w:lsdException w:name="Unresolved Mention" w:semiHidden="1" w:unhideWhenUsed="1"/>
-    <w:lsdException w:name="Smart Link" w:semiHidden="1" w:unhideWhenUsed="1"/>
   </w:latentStyles>
   <w:style w:type="paragraph" w:default="1" w:styleId="Normal">
     <w:name w:val="Normal"/>
@@ -4697,7 +4695,7 @@
 </file>
 
 <file path=customXml/itemProps1.xml><?xml version="1.0" encoding="utf-8"?>
-<ds:datastoreItem xmlns:ds="http://schemas.openxmlformats.org/officeDocument/2006/customXml" ds:itemID="{63AA9FC1-40DA-486B-ADC6-56F87203FCE1}">
+<ds:datastoreItem xmlns:ds="http://schemas.openxmlformats.org/officeDocument/2006/customXml" ds:itemID="{85D3C665-3C4D-477F-A2EF-2C19B8AB97DF}">
   <ds:schemaRefs>
     <ds:schemaRef ds:uri="http://schemas.openxmlformats.org/officeDocument/2006/bibliography"/>
   </ds:schemaRefs>
